--- a/Fundamentacao teorica/corriga.docx
+++ b/Fundamentacao teorica/corriga.docx
@@ -5,6 +5,7 @@
     <w:p>
       <w:pPr>
         <w:pStyle w:val="SemEspaamento"/>
+        <w:spacing w:line="360" w:lineRule="auto"/>
         <w:rPr>
           <w:rFonts w:ascii="Arial" w:eastAsia="Times New Roman" w:hAnsi="Arial" w:cs="Arial"/>
           <w:b/>
@@ -25,17 +26,19 @@
     <w:p>
       <w:pPr>
         <w:pStyle w:val="SemEspaamento"/>
-        <w:jc w:val="both"/>
-        <w:rPr>
-          <w:rFonts w:ascii="Arial" w:eastAsia="Times New Roman" w:hAnsi="Arial" w:cs="Arial"/>
-          <w:sz w:val="24"/>
-          <w:szCs w:val="24"/>
-        </w:rPr>
-      </w:pPr>
-    </w:p>
-    <w:p>
-      <w:pPr>
-        <w:pStyle w:val="SemEspaamento"/>
+        <w:spacing w:line="360" w:lineRule="auto"/>
+        <w:jc w:val="both"/>
+        <w:rPr>
+          <w:rFonts w:ascii="Arial" w:eastAsia="Times New Roman" w:hAnsi="Arial" w:cs="Arial"/>
+          <w:sz w:val="24"/>
+          <w:szCs w:val="24"/>
+        </w:rPr>
+      </w:pPr>
+    </w:p>
+    <w:p>
+      <w:pPr>
+        <w:pStyle w:val="SemEspaamento"/>
+        <w:spacing w:line="360" w:lineRule="auto"/>
         <w:jc w:val="both"/>
         <w:rPr>
           <w:rFonts w:ascii="Arial" w:eastAsia="Times New Roman" w:hAnsi="Arial" w:cs="Arial"/>
@@ -56,6 +59,7 @@
     <w:p>
       <w:pPr>
         <w:pStyle w:val="SemEspaamento"/>
+        <w:spacing w:line="360" w:lineRule="auto"/>
         <w:jc w:val="both"/>
         <w:rPr>
           <w:rFonts w:ascii="Arial" w:eastAsia="Times New Roman" w:hAnsi="Arial" w:cs="Arial"/>
@@ -84,6 +88,7 @@
     <w:p>
       <w:pPr>
         <w:pStyle w:val="SemEspaamento"/>
+        <w:spacing w:line="360" w:lineRule="auto"/>
         <w:jc w:val="both"/>
         <w:rPr>
           <w:rFonts w:ascii="Arial" w:eastAsia="Times New Roman" w:hAnsi="Arial" w:cs="Arial"/>
@@ -103,6 +108,7 @@
     <w:p>
       <w:pPr>
         <w:pStyle w:val="SemEspaamento"/>
+        <w:spacing w:line="360" w:lineRule="auto"/>
         <w:jc w:val="both"/>
         <w:rPr>
           <w:rFonts w:ascii="Arial" w:eastAsia="Times New Roman" w:hAnsi="Arial" w:cs="Arial"/>
@@ -123,17 +129,19 @@
     <w:p>
       <w:pPr>
         <w:pStyle w:val="SemEspaamento"/>
-        <w:jc w:val="both"/>
-        <w:rPr>
-          <w:rFonts w:ascii="Arial" w:eastAsia="Times New Roman" w:hAnsi="Arial" w:cs="Arial"/>
-          <w:sz w:val="24"/>
-          <w:szCs w:val="24"/>
-        </w:rPr>
-      </w:pPr>
-    </w:p>
-    <w:p>
-      <w:pPr>
-        <w:pStyle w:val="SemEspaamento"/>
+        <w:spacing w:line="360" w:lineRule="auto"/>
+        <w:jc w:val="both"/>
+        <w:rPr>
+          <w:rFonts w:ascii="Arial" w:eastAsia="Times New Roman" w:hAnsi="Arial" w:cs="Arial"/>
+          <w:sz w:val="24"/>
+          <w:szCs w:val="24"/>
+        </w:rPr>
+      </w:pPr>
+    </w:p>
+    <w:p>
+      <w:pPr>
+        <w:pStyle w:val="SemEspaamento"/>
+        <w:spacing w:line="360" w:lineRule="auto"/>
         <w:ind w:left="2552"/>
         <w:jc w:val="both"/>
         <w:rPr>
@@ -158,16 +166,18 @@
     <w:p>
       <w:pPr>
         <w:pStyle w:val="SemEspaamento"/>
-        <w:rPr>
-          <w:rFonts w:ascii="Arial" w:eastAsia="Times New Roman" w:hAnsi="Arial" w:cs="Arial"/>
-          <w:sz w:val="24"/>
-          <w:szCs w:val="24"/>
-        </w:rPr>
-      </w:pPr>
-    </w:p>
-    <w:p>
-      <w:pPr>
-        <w:pStyle w:val="SemEspaamento"/>
+        <w:spacing w:line="360" w:lineRule="auto"/>
+        <w:rPr>
+          <w:rFonts w:ascii="Arial" w:eastAsia="Times New Roman" w:hAnsi="Arial" w:cs="Arial"/>
+          <w:sz w:val="24"/>
+          <w:szCs w:val="24"/>
+        </w:rPr>
+      </w:pPr>
+    </w:p>
+    <w:p>
+      <w:pPr>
+        <w:pStyle w:val="SemEspaamento"/>
+        <w:spacing w:line="360" w:lineRule="auto"/>
         <w:jc w:val="both"/>
         <w:rPr>
           <w:rFonts w:ascii="Arial" w:eastAsia="Times New Roman" w:hAnsi="Arial" w:cs="Arial"/>
@@ -187,6 +197,7 @@
     <w:p>
       <w:pPr>
         <w:pStyle w:val="SemEspaamento"/>
+        <w:spacing w:line="360" w:lineRule="auto"/>
         <w:jc w:val="both"/>
         <w:rPr>
           <w:rFonts w:ascii="Arial" w:eastAsia="Times New Roman" w:hAnsi="Arial" w:cs="Arial"/>
@@ -207,25 +218,36 @@
     <w:p>
       <w:pPr>
         <w:pStyle w:val="SemEspaamento"/>
-        <w:jc w:val="both"/>
-        <w:rPr>
-          <w:rFonts w:ascii="Arial" w:eastAsia="Times New Roman" w:hAnsi="Arial" w:cs="Arial"/>
-          <w:sz w:val="24"/>
-          <w:szCs w:val="24"/>
-        </w:rPr>
-      </w:pPr>
-      <w:r>
-        <w:rPr>
-          <w:rFonts w:ascii="Arial" w:eastAsia="Times New Roman" w:hAnsi="Arial" w:cs="Arial"/>
-          <w:sz w:val="24"/>
-          <w:szCs w:val="24"/>
-        </w:rPr>
-        <w:t>       Outras características importantes, são as informações que se atualizam constantemente a fim de diminuir e obter correções para maior comodidade do utilizador, interações com pessoas do mundo inteiro, nisso, incluímos aplicações como Messenger, Googletalk, Skype e Voip, algumas ferramentas de escrita online como Google Docs e Podcast e o avanço do acesso a vídeos que cresceu muito nos últimos anos com o surgimento do Youtube, GoogleVideos e YahooVideos.</w:t>
-      </w:r>
-    </w:p>
-    <w:p>
-      <w:pPr>
-        <w:pStyle w:val="SemEspaamento"/>
+        <w:spacing w:line="360" w:lineRule="auto"/>
+        <w:jc w:val="both"/>
+        <w:rPr>
+          <w:rFonts w:ascii="Arial" w:eastAsia="Times New Roman" w:hAnsi="Arial" w:cs="Arial"/>
+          <w:sz w:val="24"/>
+          <w:szCs w:val="24"/>
+        </w:rPr>
+      </w:pPr>
+      <w:r>
+        <w:rPr>
+          <w:rFonts w:ascii="Arial" w:eastAsia="Times New Roman" w:hAnsi="Arial" w:cs="Arial"/>
+          <w:sz w:val="24"/>
+          <w:szCs w:val="24"/>
+        </w:rPr>
+        <w:t xml:space="preserve">       Outras características importantes, são as informações que se atualizam constantemente a fim de diminuir e obter correções para maior comodidade do utilizador, interações com pessoas do mundo inteiro, nisso, incluímos </w:t>
+      </w:r>
+      <w:r>
+        <w:rPr>
+          <w:rFonts w:ascii="Arial" w:eastAsia="Times New Roman" w:hAnsi="Arial" w:cs="Arial"/>
+          <w:sz w:val="24"/>
+          <w:szCs w:val="24"/>
+        </w:rPr>
+        <w:lastRenderedPageBreak/>
+        <w:t>aplicações como Messenger, Googletalk, Skype e Voip, algumas ferramentas de escrita online como Google Docs e Podcast e o avanço do acesso a vídeos que cresceu muito nos últimos anos com o surgimento do Youtube, GoogleVideos e YahooVideos.</w:t>
+      </w:r>
+    </w:p>
+    <w:p>
+      <w:pPr>
+        <w:pStyle w:val="SemEspaamento"/>
+        <w:spacing w:line="360" w:lineRule="auto"/>
         <w:jc w:val="both"/>
         <w:rPr>
           <w:rFonts w:ascii="Arial" w:eastAsia="Times New Roman" w:hAnsi="Arial" w:cs="Arial"/>
@@ -246,6 +268,7 @@
     <w:p>
       <w:pPr>
         <w:pStyle w:val="SemEspaamento"/>
+        <w:spacing w:line="360" w:lineRule="auto"/>
         <w:jc w:val="both"/>
         <w:rPr>
           <w:rFonts w:ascii="Arial" w:eastAsia="Times New Roman" w:hAnsi="Arial" w:cs="Arial"/>
@@ -260,21 +283,13 @@
           <w:szCs w:val="24"/>
         </w:rPr>
         <w:tab/>
-        <w:t xml:space="preserve">Antes do manifesto, vários fatores agravavam o não cumprimento de metas e prazos de entrega dos softwares aos clientes, tais como poucas reuniões com os clientes, onde ficavam faltando informações sobre o projeto, advogados que brigavam por causa de contratos, documentação muito extensa </w:t>
-      </w:r>
-      <w:r>
-        <w:rPr>
-          <w:rFonts w:ascii="Arial" w:eastAsia="Times New Roman" w:hAnsi="Arial" w:cs="Arial"/>
-          <w:sz w:val="24"/>
-          <w:szCs w:val="24"/>
-        </w:rPr>
-        <w:lastRenderedPageBreak/>
-        <w:t>que acarretava o desentendimento dos desenvolvedores na hora de analisar a documentação</w:t>
-      </w:r>
-    </w:p>
-    <w:p>
-      <w:pPr>
-        <w:pStyle w:val="SemEspaamento"/>
+        <w:t>Antes do manifesto, vários fatores agravavam o não cumprimento de metas e prazos de entrega dos softwares aos clientes, tais como poucas reuniões com os clientes, onde ficavam faltando informações sobre o projeto, advogados que brigavam por causa de contratos, documentação muito extensa que acarretava o desentendimento dos desenvolvedores na hora de analisar a documentação</w:t>
+      </w:r>
+    </w:p>
+    <w:p>
+      <w:pPr>
+        <w:pStyle w:val="SemEspaamento"/>
+        <w:spacing w:line="360" w:lineRule="auto"/>
         <w:jc w:val="both"/>
         <w:rPr>
           <w:rFonts w:ascii="Arial" w:eastAsia="Times New Roman" w:hAnsi="Arial" w:cs="Arial"/>
@@ -295,6 +310,7 @@
     <w:p>
       <w:pPr>
         <w:pStyle w:val="SemEspaamento"/>
+        <w:spacing w:line="360" w:lineRule="auto"/>
         <w:jc w:val="both"/>
         <w:rPr>
           <w:rFonts w:ascii="Arial" w:eastAsia="Times New Roman" w:hAnsi="Arial" w:cs="Arial"/>
@@ -315,6 +331,7 @@
     <w:p>
       <w:pPr>
         <w:pStyle w:val="SemEspaamento"/>
+        <w:spacing w:line="360" w:lineRule="auto"/>
         <w:jc w:val="both"/>
         <w:rPr>
           <w:rFonts w:ascii="Arial" w:eastAsia="Times New Roman" w:hAnsi="Arial" w:cs="Arial"/>
@@ -330,6 +347,7 @@
           <w:ilvl w:val="0"/>
           <w:numId w:val="4"/>
         </w:numPr>
+        <w:spacing w:line="360" w:lineRule="auto"/>
         <w:jc w:val="both"/>
         <w:rPr>
           <w:rFonts w:ascii="Arial" w:eastAsia="Times New Roman" w:hAnsi="Arial" w:cs="Arial"/>
@@ -353,6 +371,7 @@
           <w:ilvl w:val="0"/>
           <w:numId w:val="4"/>
         </w:numPr>
+        <w:spacing w:line="360" w:lineRule="auto"/>
         <w:jc w:val="both"/>
         <w:rPr>
           <w:rFonts w:ascii="Arial" w:eastAsia="Times New Roman" w:hAnsi="Arial" w:cs="Arial"/>
@@ -376,6 +395,7 @@
           <w:ilvl w:val="0"/>
           <w:numId w:val="4"/>
         </w:numPr>
+        <w:spacing w:line="360" w:lineRule="auto"/>
         <w:jc w:val="both"/>
         <w:rPr>
           <w:rFonts w:ascii="Arial" w:eastAsia="Times New Roman" w:hAnsi="Arial" w:cs="Arial"/>
@@ -399,6 +419,7 @@
           <w:ilvl w:val="0"/>
           <w:numId w:val="4"/>
         </w:numPr>
+        <w:spacing w:line="360" w:lineRule="auto"/>
         <w:jc w:val="both"/>
         <w:rPr>
           <w:rFonts w:ascii="Arial" w:eastAsia="Times New Roman" w:hAnsi="Arial" w:cs="Arial"/>
@@ -418,17 +439,19 @@
     <w:p>
       <w:pPr>
         <w:pStyle w:val="SemEspaamento"/>
-        <w:jc w:val="both"/>
-        <w:rPr>
-          <w:rFonts w:ascii="Arial" w:eastAsia="Times New Roman" w:hAnsi="Arial" w:cs="Arial"/>
-          <w:sz w:val="24"/>
-          <w:szCs w:val="24"/>
-        </w:rPr>
-      </w:pPr>
-    </w:p>
-    <w:p>
-      <w:pPr>
-        <w:pStyle w:val="SemEspaamento"/>
+        <w:spacing w:line="360" w:lineRule="auto"/>
+        <w:jc w:val="both"/>
+        <w:rPr>
+          <w:rFonts w:ascii="Arial" w:eastAsia="Times New Roman" w:hAnsi="Arial" w:cs="Arial"/>
+          <w:sz w:val="24"/>
+          <w:szCs w:val="24"/>
+        </w:rPr>
+      </w:pPr>
+    </w:p>
+    <w:p>
+      <w:pPr>
+        <w:pStyle w:val="SemEspaamento"/>
+        <w:spacing w:line="360" w:lineRule="auto"/>
         <w:ind w:firstLine="708"/>
         <w:jc w:val="both"/>
         <w:rPr>
@@ -445,12 +468,14 @@
           <w:szCs w:val="24"/>
           <w:shd w:val="clear" w:color="auto" w:fill="FFFFFF"/>
         </w:rPr>
+        <w:lastRenderedPageBreak/>
         <w:t>A expressão “Metodologias Ágeis” tornou-se conhecida em 2001, quando especialistas em processos de desenvolvimento de software representando entre outros, os métodos Scrum e Extreme Programming (XP), foram estabelecidos princípios e características comuns destes métodos. Assim foi criada a “Aliança Ágil” e efetuou-se o estabelecimento do “Manifesto Ágil”.</w:t>
       </w:r>
     </w:p>
     <w:p>
       <w:pPr>
         <w:pStyle w:val="SemEspaamento"/>
+        <w:spacing w:line="360" w:lineRule="auto"/>
         <w:jc w:val="both"/>
         <w:rPr>
           <w:rFonts w:ascii="Arial" w:hAnsi="Arial" w:cs="Arial"/>
@@ -491,6 +516,7 @@
     <w:p>
       <w:pPr>
         <w:pStyle w:val="SemEspaamento"/>
+        <w:spacing w:line="360" w:lineRule="auto"/>
         <w:jc w:val="both"/>
         <w:rPr>
           <w:rFonts w:ascii="Arial" w:hAnsi="Arial" w:cs="Arial"/>
@@ -513,6 +539,7 @@
     <w:p>
       <w:pPr>
         <w:pStyle w:val="SemEspaamento"/>
+        <w:spacing w:line="360" w:lineRule="auto"/>
         <w:jc w:val="both"/>
         <w:rPr>
           <w:rFonts w:ascii="Arial" w:hAnsi="Arial" w:cs="Arial"/>
@@ -529,6 +556,7 @@
           <w:ilvl w:val="0"/>
           <w:numId w:val="3"/>
         </w:numPr>
+        <w:spacing w:line="360" w:lineRule="auto"/>
         <w:jc w:val="both"/>
         <w:rPr>
           <w:rFonts w:ascii="Arial" w:eastAsia="Times New Roman" w:hAnsi="Arial" w:cs="Arial"/>
@@ -572,6 +600,7 @@
           <w:ilvl w:val="0"/>
           <w:numId w:val="3"/>
         </w:numPr>
+        <w:spacing w:line="360" w:lineRule="auto"/>
         <w:jc w:val="both"/>
         <w:rPr>
           <w:rFonts w:ascii="Arial" w:eastAsia="Times New Roman" w:hAnsi="Arial" w:cs="Arial"/>
@@ -606,6 +635,7 @@
           <w:ilvl w:val="0"/>
           <w:numId w:val="3"/>
         </w:numPr>
+        <w:spacing w:line="360" w:lineRule="auto"/>
         <w:jc w:val="both"/>
         <w:rPr>
           <w:rFonts w:ascii="Arial" w:eastAsia="Times New Roman" w:hAnsi="Arial" w:cs="Arial"/>
@@ -639,7 +669,7 @@
           <w:szCs w:val="24"/>
           <w:bdr w:val="none" w:sz="0" w:space="0" w:color="auto" w:frame="1"/>
         </w:rPr>
-        <w:t xml:space="preserve">o desenvolvedor terá constantes feedback do código que está sendo construiído se informando num geral sobre todo o projeto e recebendo também feedback do cliente para qual o projeto é </w:t>
+        <w:t xml:space="preserve">o desenvolvedor terá constantes feedback do código que está sendo construiído se informando num geral sobre todo o projeto e recebendo também feedback do cliente para qual o projeto é destinado. A informação do código é conseguida através de constantes </w:t>
       </w:r>
       <w:r>
         <w:rPr>
@@ -649,7 +679,7 @@
           <w:bdr w:val="none" w:sz="0" w:space="0" w:color="auto" w:frame="1"/>
         </w:rPr>
         <w:lastRenderedPageBreak/>
-        <w:t>destinado. A informação do código é conseguida através de constantes testes em que indicam os erros que o código possui, tanto erros pessoais quanto erros de código integrado.</w:t>
+        <w:t>testes em que indicam os erros que o código possui, tanto erros pessoais quanto erros de código integrado.</w:t>
       </w:r>
     </w:p>
     <w:p>
@@ -659,6 +689,7 @@
           <w:ilvl w:val="0"/>
           <w:numId w:val="3"/>
         </w:numPr>
+        <w:spacing w:line="360" w:lineRule="auto"/>
         <w:jc w:val="both"/>
         <w:rPr>
           <w:rFonts w:ascii="Arial" w:eastAsia="Times New Roman" w:hAnsi="Arial" w:cs="Arial"/>
@@ -698,17 +729,19 @@
     <w:p>
       <w:pPr>
         <w:pStyle w:val="SemEspaamento"/>
-        <w:rPr>
-          <w:rFonts w:ascii="Arial" w:hAnsi="Arial" w:cs="Arial"/>
-          <w:sz w:val="24"/>
-          <w:szCs w:val="24"/>
-          <w:bdr w:val="none" w:sz="0" w:space="0" w:color="auto" w:frame="1"/>
-        </w:rPr>
-      </w:pPr>
-    </w:p>
-    <w:p>
-      <w:pPr>
-        <w:pStyle w:val="SemEspaamento"/>
+        <w:spacing w:line="360" w:lineRule="auto"/>
+        <w:rPr>
+          <w:rFonts w:ascii="Arial" w:hAnsi="Arial" w:cs="Arial"/>
+          <w:sz w:val="24"/>
+          <w:szCs w:val="24"/>
+          <w:bdr w:val="none" w:sz="0" w:space="0" w:color="auto" w:frame="1"/>
+        </w:rPr>
+      </w:pPr>
+    </w:p>
+    <w:p>
+      <w:pPr>
+        <w:pStyle w:val="SemEspaamento"/>
+        <w:spacing w:line="360" w:lineRule="auto"/>
         <w:ind w:firstLine="360"/>
         <w:jc w:val="both"/>
         <w:rPr>
@@ -767,6 +800,7 @@
     <w:p>
       <w:pPr>
         <w:pStyle w:val="SemEspaamento"/>
+        <w:spacing w:line="360" w:lineRule="auto"/>
         <w:jc w:val="both"/>
         <w:rPr>
           <w:rFonts w:ascii="Arial" w:hAnsi="Arial" w:cs="Arial"/>
@@ -789,6 +823,7 @@
     <w:p>
       <w:pPr>
         <w:pStyle w:val="SemEspaamento"/>
+        <w:spacing w:line="360" w:lineRule="auto"/>
         <w:jc w:val="both"/>
         <w:rPr>
           <w:rFonts w:ascii="Arial" w:hAnsi="Arial" w:cs="Arial"/>
@@ -811,6 +846,7 @@
     <w:p>
       <w:pPr>
         <w:pStyle w:val="SemEspaamento"/>
+        <w:spacing w:line="360" w:lineRule="auto"/>
         <w:ind w:firstLine="708"/>
         <w:jc w:val="both"/>
         <w:rPr>
@@ -827,12 +863,23 @@
           <w:szCs w:val="24"/>
           <w:bdr w:val="none" w:sz="0" w:space="0" w:color="auto" w:frame="1"/>
         </w:rPr>
-        <w:t xml:space="preserve">Muito importante também é a refatoração do código, tornando um código lapidado, limpo, para que não haja problema na hora que for feita a leitura deste código que perterce a todos os membros da equipe. Isso significa que qualquer pessoa pode perceber alguma necessidade no código, pode fazê-lo mesmo sem ter sido a pessoa propriamente dita quem desenvolveu aquele código, mas desde que faça os testes necessários e não prejudique as funcionalidades atuais. A grande vantagem de todos ter acesso a todo o código, é que se algum membro abandona o projeto, outro membro não terá grandes dificuldades ao se encarregar das tarefas que foram deixadas pelo outro membro do projeto, pois todos conhecem todas as partes do software mesmo que não seja de forma detalhada. </w:t>
-      </w:r>
-    </w:p>
-    <w:p>
-      <w:pPr>
-        <w:pStyle w:val="SemEspaamento"/>
+        <w:t xml:space="preserve">Muito importante também é a refatoração do código, tornando um código lapidado, limpo, para que não haja problema na hora que for feita a leitura deste código que perterce a todos os membros da equipe. Isso significa que qualquer pessoa pode perceber alguma necessidade no código, pode fazê-lo mesmo sem ter sido a pessoa propriamente dita quem desenvolveu aquele código, mas desde que faça os testes necessários e não prejudique as funcionalidades atuais. A grande vantagem de todos ter acesso a todo o código, é que se algum membro abandona o projeto, outro membro não terá </w:t>
+      </w:r>
+      <w:r>
+        <w:rPr>
+          <w:rFonts w:ascii="Arial" w:hAnsi="Arial" w:cs="Arial"/>
+          <w:sz w:val="24"/>
+          <w:szCs w:val="24"/>
+          <w:bdr w:val="none" w:sz="0" w:space="0" w:color="auto" w:frame="1"/>
+        </w:rPr>
+        <w:lastRenderedPageBreak/>
+        <w:t xml:space="preserve">grandes dificuldades ao se encarregar das tarefas que foram deixadas pelo outro membro do projeto, pois todos conhecem todas as partes do software mesmo que não seja de forma detalhada. </w:t>
+      </w:r>
+    </w:p>
+    <w:p>
+      <w:pPr>
+        <w:pStyle w:val="SemEspaamento"/>
+        <w:spacing w:line="360" w:lineRule="auto"/>
         <w:ind w:firstLine="708"/>
         <w:jc w:val="both"/>
         <w:rPr>
@@ -864,6 +911,7 @@
     <w:p>
       <w:pPr>
         <w:pStyle w:val="SemEspaamento"/>
+        <w:spacing w:line="360" w:lineRule="auto"/>
         <w:jc w:val="both"/>
         <w:rPr>
           <w:rFonts w:ascii="Arial" w:eastAsia="Times New Roman" w:hAnsi="Arial" w:cs="Arial"/>
@@ -891,6 +939,7 @@
     <w:p>
       <w:pPr>
         <w:pStyle w:val="SemEspaamento"/>
+        <w:spacing w:line="360" w:lineRule="auto"/>
         <w:jc w:val="both"/>
         <w:rPr>
           <w:rFonts w:ascii="Arial" w:eastAsia="Times New Roman" w:hAnsi="Arial" w:cs="Arial"/>
@@ -913,7 +962,6 @@
           <w:sz w:val="24"/>
           <w:szCs w:val="24"/>
         </w:rPr>
-        <w:lastRenderedPageBreak/>
         <w:t xml:space="preserve">HTML </w:t>
       </w:r>
       <w:r>
@@ -928,6 +976,7 @@
     <w:p>
       <w:pPr>
         <w:pStyle w:val="SemEspaamento"/>
+        <w:spacing w:line="360" w:lineRule="auto"/>
         <w:jc w:val="both"/>
         <w:rPr>
           <w:rFonts w:ascii="Arial" w:eastAsia="Times New Roman" w:hAnsi="Arial" w:cs="Arial"/>
@@ -948,6 +997,7 @@
     <w:p>
       <w:pPr>
         <w:pStyle w:val="SemEspaamento"/>
+        <w:spacing w:line="360" w:lineRule="auto"/>
         <w:jc w:val="both"/>
         <w:rPr>
           <w:rFonts w:ascii="Arial" w:eastAsia="Times New Roman" w:hAnsi="Arial" w:cs="Arial"/>
@@ -968,6 +1018,7 @@
     <w:p>
       <w:pPr>
         <w:pStyle w:val="SemEspaamento"/>
+        <w:spacing w:line="360" w:lineRule="auto"/>
         <w:jc w:val="both"/>
         <w:rPr>
           <w:rFonts w:ascii="Arial" w:eastAsia="Times New Roman" w:hAnsi="Arial" w:cs="Arial"/>
@@ -988,6 +1039,7 @@
     <w:p>
       <w:pPr>
         <w:pStyle w:val="SemEspaamento"/>
+        <w:spacing w:line="360" w:lineRule="auto"/>
         <w:jc w:val="both"/>
         <w:rPr>
           <w:rFonts w:ascii="Arial" w:eastAsia="Times New Roman" w:hAnsi="Arial" w:cs="Arial"/>
@@ -1004,36 +1056,84 @@
         <w:tab/>
         <w:t>Com o aprimoramento das tecnologias, novas linguagens de programação para web foram surgindo, e que satisfazem essa questão da necessidade do programador digitar várias linhas de comando.</w:t>
       </w:r>
-    </w:p>
-    <w:p>
-      <w:pPr>
-        <w:pStyle w:val="SemEspaamento"/>
-        <w:jc w:val="both"/>
-        <w:rPr>
-          <w:rFonts w:ascii="Arial" w:hAnsi="Arial" w:cs="Arial"/>
-          <w:sz w:val="24"/>
-          <w:szCs w:val="24"/>
-        </w:rPr>
-      </w:pPr>
-      <w:r>
-        <w:rPr>
-          <w:rFonts w:ascii="Arial" w:eastAsia="Times New Roman" w:hAnsi="Arial" w:cs="Arial"/>
-          <w:sz w:val="24"/>
-          <w:szCs w:val="24"/>
-        </w:rPr>
+      <w:r>
+        <w:rPr>
+          <w:rFonts w:ascii="Arial" w:eastAsia="Times New Roman" w:hAnsi="Arial" w:cs="Arial"/>
+          <w:sz w:val="24"/>
+          <w:szCs w:val="24"/>
+        </w:rPr>
+        <w:t xml:space="preserve"> </w:t>
+      </w:r>
+      <w:r>
+        <w:rPr>
+          <w:rFonts w:ascii="Arial" w:eastAsia="Times New Roman" w:hAnsi="Arial" w:cs="Arial"/>
+          <w:sz w:val="24"/>
+          <w:szCs w:val="24"/>
+        </w:rPr>
+        <w:t>Exemplo dessas tecnologia de desenvolvimento ágil é a linguagem Ruby</w:t>
+      </w:r>
+    </w:p>
+    <w:p>
+      <w:pPr>
+        <w:pStyle w:val="SemEspaamento"/>
+        <w:spacing w:line="360" w:lineRule="auto"/>
+        <w:jc w:val="both"/>
+        <w:rPr>
+          <w:rFonts w:ascii="Arial" w:eastAsia="Times New Roman" w:hAnsi="Arial" w:cs="Arial"/>
+          <w:sz w:val="24"/>
+          <w:szCs w:val="24"/>
+        </w:rPr>
+      </w:pPr>
+      <w:r>
+        <w:rPr>
+          <w:rFonts w:ascii="Arial" w:eastAsia="Times New Roman" w:hAnsi="Arial" w:cs="Arial"/>
+          <w:sz w:val="24"/>
+          <w:szCs w:val="24"/>
+        </w:rPr>
+        <w:lastRenderedPageBreak/>
         <w:tab/>
-        <w:t>Exemplo dessas tecnologia de desenvolvimento ágil é a linguagem Ruby</w:t>
-      </w:r>
-    </w:p>
-    <w:p>
-      <w:pPr>
-        <w:pStyle w:val="SemEspaamento"/>
-        <w:rPr>
-          <w:rFonts w:ascii="Arial" w:hAnsi="Arial" w:cs="Arial"/>
-          <w:sz w:val="24"/>
-          <w:szCs w:val="24"/>
-        </w:rPr>
-      </w:pPr>
+        <w:t xml:space="preserve">Ruby é uma linguagem de programação interpretada multiparadigma, de tipagem dinâmica e forte, com gerenciamento de memória automático, originalmente planejada e desenvolvida no Japão em 1995 por Yukihiro “Matz” Matsumoto, para ser usada como linguagem de script. Matz queria uma linguagem de script que fosse mais poderosa do que Perl e mais orientada a objetos do que Python. </w:t>
+      </w:r>
+    </w:p>
+    <w:p>
+      <w:pPr>
+        <w:pStyle w:val="SemEspaamento"/>
+        <w:spacing w:line="360" w:lineRule="auto"/>
+        <w:jc w:val="both"/>
+        <w:rPr>
+          <w:rFonts w:ascii="Arial" w:hAnsi="Arial" w:cs="Arial"/>
+          <w:sz w:val="24"/>
+          <w:szCs w:val="24"/>
+        </w:rPr>
+      </w:pPr>
+      <w:r>
+        <w:rPr>
+          <w:rFonts w:ascii="Arial" w:eastAsia="Times New Roman" w:hAnsi="Arial" w:cs="Arial"/>
+          <w:sz w:val="24"/>
+          <w:szCs w:val="24"/>
+        </w:rPr>
+        <w:tab/>
+        <w:t>A linguagem também suporta programação funcional, orientada a objetos, imperativa e reflexiva. Foi inspirada principalmente por Python, Perl, Smalltalk, Eiffel, Ada e Lisp, sendo muito similar em vários aspectos a Python. Atualmente, Ruby é a 11ª (décima primeira) linguagem de programação mais popular do mundo, de acordo com o Índice Tiobe [usar referencia do tcc]</w:t>
+      </w:r>
+    </w:p>
+    <w:p>
+      <w:pPr>
+        <w:pStyle w:val="SemEspaamento"/>
+        <w:rPr>
+          <w:rFonts w:ascii="Arial" w:hAnsi="Arial" w:cs="Arial"/>
+          <w:sz w:val="24"/>
+          <w:szCs w:val="24"/>
+        </w:rPr>
+      </w:pPr>
+      <w:r>
+        <w:rPr>
+          <w:rFonts w:ascii="Arial" w:hAnsi="Arial" w:cs="Arial"/>
+          <w:sz w:val="24"/>
+          <w:szCs w:val="24"/>
+        </w:rPr>
+        <w:tab/>
+        <w:t>A escolha dessa linguagem foi baseada na simplicidade de se escrever os códigos. Segue abaixo um exemplo</w:t>
+      </w:r>
     </w:p>
     <w:sectPr>
       <w:pgSz w:w="11906" w:h="16838"/>

--- a/Fundamentacao teorica/corriga.docx
+++ b/Fundamentacao teorica/corriga.docx
@@ -1072,18 +1072,14 @@
         </w:rPr>
         <w:t>Exemplo dessas tecnologia de desenvolvimento ágil é a linguagem Ruby</w:t>
       </w:r>
-    </w:p>
-    <w:p>
-      <w:pPr>
-        <w:pStyle w:val="SemEspaamento"/>
-        <w:spacing w:line="360" w:lineRule="auto"/>
-        <w:jc w:val="both"/>
-        <w:rPr>
-          <w:rFonts w:ascii="Arial" w:eastAsia="Times New Roman" w:hAnsi="Arial" w:cs="Arial"/>
-          <w:sz w:val="24"/>
-          <w:szCs w:val="24"/>
-        </w:rPr>
-      </w:pPr>
+      <w:r>
+        <w:rPr>
+          <w:rFonts w:ascii="Arial" w:eastAsia="Times New Roman" w:hAnsi="Arial" w:cs="Arial"/>
+          <w:sz w:val="24"/>
+          <w:szCs w:val="24"/>
+        </w:rPr>
+        <w:t xml:space="preserve"> que foi escolhida por ser uma linguagem dinâmica e atual, com constante crescimento </w:t>
+      </w:r>
       <w:r>
         <w:rPr>
           <w:rFonts w:ascii="Arial" w:eastAsia="Times New Roman" w:hAnsi="Arial" w:cs="Arial"/>
@@ -1091,6 +1087,42 @@
           <w:szCs w:val="24"/>
         </w:rPr>
         <w:lastRenderedPageBreak/>
+        <w:t>no mercado de trabalho</w:t>
+      </w:r>
+      <w:r>
+        <w:rPr>
+          <w:rFonts w:ascii="Arial" w:eastAsia="Times New Roman" w:hAnsi="Arial" w:cs="Arial"/>
+          <w:sz w:val="24"/>
+          <w:szCs w:val="24"/>
+        </w:rPr>
+        <w:t>, segue abaixo suas definições e ferramentas que podem ser usadas  juntamente com a linguagem</w:t>
+      </w:r>
+      <w:r>
+        <w:rPr>
+          <w:rFonts w:ascii="Arial" w:eastAsia="Times New Roman" w:hAnsi="Arial" w:cs="Arial"/>
+          <w:sz w:val="24"/>
+          <w:szCs w:val="24"/>
+        </w:rPr>
+        <w:t>.</w:t>
+      </w:r>
+    </w:p>
+    <w:p>
+      <w:pPr>
+        <w:pStyle w:val="SemEspaamento"/>
+        <w:spacing w:line="360" w:lineRule="auto"/>
+        <w:jc w:val="both"/>
+        <w:rPr>
+          <w:rFonts w:ascii="Arial" w:eastAsia="Times New Roman" w:hAnsi="Arial" w:cs="Arial"/>
+          <w:sz w:val="24"/>
+          <w:szCs w:val="24"/>
+        </w:rPr>
+      </w:pPr>
+      <w:r>
+        <w:rPr>
+          <w:rFonts w:ascii="Arial" w:eastAsia="Times New Roman" w:hAnsi="Arial" w:cs="Arial"/>
+          <w:sz w:val="24"/>
+          <w:szCs w:val="24"/>
+        </w:rPr>
         <w:tab/>
         <w:t xml:space="preserve">Ruby é uma linguagem de programação interpretada multiparadigma, de tipagem dinâmica e forte, com gerenciamento de memória automático, originalmente planejada e desenvolvida no Japão em 1995 por Yukihiro “Matz” Matsumoto, para ser usada como linguagem de script. Matz queria uma linguagem de script que fosse mais poderosa do que Perl e mais orientada a objetos do que Python. </w:t>
       </w:r>
@@ -1118,22 +1150,707 @@
     </w:p>
     <w:p>
       <w:pPr>
-        <w:pStyle w:val="SemEspaamento"/>
-        <w:rPr>
-          <w:rFonts w:ascii="Arial" w:hAnsi="Arial" w:cs="Arial"/>
-          <w:sz w:val="24"/>
-          <w:szCs w:val="24"/>
-        </w:rPr>
-      </w:pPr>
-      <w:r>
-        <w:rPr>
-          <w:rFonts w:ascii="Arial" w:hAnsi="Arial" w:cs="Arial"/>
-          <w:sz w:val="24"/>
-          <w:szCs w:val="24"/>
-        </w:rPr>
-        <w:tab/>
-        <w:t>A escolha dessa linguagem foi baseada na simplicidade de se escrever os códigos. Segue abaixo um exemplo</w:t>
-      </w:r>
+        <w:spacing w:after="0" w:line="360" w:lineRule="auto"/>
+        <w:jc w:val="both"/>
+        <w:rPr>
+          <w:rFonts w:ascii="Arial" w:eastAsia="Times New Roman" w:hAnsi="Arial" w:cs="Arial"/>
+          <w:color w:val="000000"/>
+          <w:sz w:val="24"/>
+          <w:szCs w:val="24"/>
+        </w:rPr>
+      </w:pPr>
+      <w:r>
+        <w:rPr>
+          <w:rFonts w:ascii="Arial" w:hAnsi="Arial" w:cs="Arial"/>
+          <w:sz w:val="24"/>
+          <w:szCs w:val="24"/>
+        </w:rPr>
+        <w:tab/>
+        <w:t xml:space="preserve">Ruby on Rails é seu framework, </w:t>
+      </w:r>
+      <w:r>
+        <w:rPr>
+          <w:rFonts w:ascii="Arial" w:eastAsia="Times New Roman" w:hAnsi="Arial" w:cs="Arial"/>
+          <w:color w:val="000000"/>
+          <w:sz w:val="24"/>
+          <w:szCs w:val="24"/>
+        </w:rPr>
+        <w:t xml:space="preserve">foi escrito por </w:t>
+      </w:r>
+      <w:r>
+        <w:rPr>
+          <w:rStyle w:val="nfase"/>
+          <w:rFonts w:ascii="Arial" w:hAnsi="Arial" w:cs="Arial"/>
+          <w:color w:val="000000"/>
+          <w:sz w:val="24"/>
+          <w:szCs w:val="24"/>
+          <w:bdr w:val="none" w:sz="0" w:space="0" w:color="auto" w:frame="1"/>
+          <w:shd w:val="clear" w:color="auto" w:fill="FFFFFF"/>
+        </w:rPr>
+        <w:t>David Heinemeier Hansson</w:t>
+      </w:r>
+      <w:r>
+        <w:rPr>
+          <w:rFonts w:ascii="Arial" w:eastAsia="Times New Roman" w:hAnsi="Arial" w:cs="Arial"/>
+          <w:color w:val="000000"/>
+          <w:sz w:val="24"/>
+          <w:szCs w:val="24"/>
+        </w:rPr>
+        <w:t xml:space="preserve"> em Ruby, organizado em MVC (Model-View-Controller). Lançado para o público em 2004, sua característica é a facilidade na hora de programar, tornando códigos menores o que leva o programador programar mais em menos tempo.</w:t>
+      </w:r>
+    </w:p>
+    <w:p>
+      <w:pPr>
+        <w:spacing w:after="0" w:line="360" w:lineRule="auto"/>
+        <w:jc w:val="both"/>
+        <w:rPr>
+          <w:rFonts w:ascii="Arial" w:eastAsia="Times New Roman" w:hAnsi="Arial" w:cs="Arial"/>
+          <w:color w:val="000000"/>
+          <w:sz w:val="24"/>
+          <w:szCs w:val="24"/>
+        </w:rPr>
+      </w:pPr>
+      <w:r>
+        <w:rPr>
+          <w:rFonts w:ascii="Arial" w:eastAsia="Times New Roman" w:hAnsi="Arial" w:cs="Arial"/>
+          <w:color w:val="000000"/>
+          <w:sz w:val="24"/>
+          <w:szCs w:val="24"/>
+        </w:rPr>
+        <w:tab/>
+        <w:t>Este framework</w:t>
+      </w:r>
+      <w:r>
+        <w:rPr>
+          <w:rFonts w:ascii="Arial" w:eastAsia="Times New Roman" w:hAnsi="Arial" w:cs="Arial"/>
+          <w:color w:val="000000"/>
+          <w:sz w:val="24"/>
+          <w:szCs w:val="24"/>
+        </w:rPr>
+        <w:t xml:space="preserve"> surgiu para trazer uma forma mais dinâmica para o desenvolvimento de sites orientado a banco de dados, focando na agilidade para aumentar a produtividade em uma quantidade de linhas menores.</w:t>
+      </w:r>
+    </w:p>
+    <w:p>
+      <w:pPr>
+        <w:spacing w:after="0" w:line="360" w:lineRule="auto"/>
+        <w:jc w:val="both"/>
+        <w:rPr>
+          <w:rFonts w:ascii="Arial" w:eastAsia="Times New Roman" w:hAnsi="Arial" w:cs="Arial"/>
+          <w:color w:val="000000"/>
+          <w:sz w:val="24"/>
+          <w:szCs w:val="24"/>
+        </w:rPr>
+      </w:pPr>
+      <w:r>
+        <w:rPr>
+          <w:rFonts w:ascii="Arial" w:eastAsia="Times New Roman" w:hAnsi="Arial" w:cs="Arial"/>
+          <w:color w:val="000000"/>
+          <w:sz w:val="24"/>
+          <w:szCs w:val="24"/>
+        </w:rPr>
+        <w:tab/>
+        <w:t>Esta é uma plataforma com opinião, ela impõe que tem um modo certo de se fazer as coisas e foi desenvolvido para encorajar o programador a seguir este modo.</w:t>
+      </w:r>
+    </w:p>
+    <w:p>
+      <w:pPr>
+        <w:spacing w:after="0" w:line="360" w:lineRule="auto"/>
+        <w:jc w:val="both"/>
+        <w:rPr>
+          <w:rFonts w:ascii="Arial" w:eastAsia="Times New Roman" w:hAnsi="Arial" w:cs="Arial"/>
+          <w:color w:val="000000"/>
+          <w:sz w:val="24"/>
+          <w:szCs w:val="24"/>
+        </w:rPr>
+      </w:pPr>
+      <w:r>
+        <w:rPr>
+          <w:rFonts w:ascii="Arial" w:eastAsia="Times New Roman" w:hAnsi="Arial" w:cs="Arial"/>
+          <w:color w:val="000000"/>
+          <w:sz w:val="24"/>
+          <w:szCs w:val="24"/>
+        </w:rPr>
+        <w:tab/>
+        <w:t>Rails segue algumas filosofias, e uma delas é denominada DRY (Don't Repeat Yourself) ela diz que não é bom que não é bom escrever o mesmo código mais de uma vez.</w:t>
+      </w:r>
+    </w:p>
+    <w:p>
+      <w:pPr>
+        <w:spacing w:after="0" w:line="360" w:lineRule="auto"/>
+        <w:jc w:val="both"/>
+        <w:rPr>
+          <w:rFonts w:ascii="Arial" w:eastAsia="Times New Roman" w:hAnsi="Arial" w:cs="Arial"/>
+          <w:color w:val="000000"/>
+          <w:sz w:val="24"/>
+          <w:szCs w:val="24"/>
+        </w:rPr>
+      </w:pPr>
+      <w:r>
+        <w:rPr>
+          <w:rFonts w:ascii="Arial" w:eastAsia="Times New Roman" w:hAnsi="Arial" w:cs="Arial"/>
+          <w:color w:val="000000"/>
+          <w:sz w:val="24"/>
+          <w:szCs w:val="24"/>
+        </w:rPr>
+        <w:tab/>
+      </w:r>
+      <w:r>
+        <w:rPr>
+          <w:rFonts w:ascii="Arial" w:eastAsia="Times New Roman" w:hAnsi="Arial" w:cs="Arial"/>
+          <w:color w:val="000000"/>
+          <w:sz w:val="24"/>
+          <w:szCs w:val="24"/>
+        </w:rPr>
+        <w:t xml:space="preserve">Em uma plataforma de arquitetura MVC (Model-View-Controller) o ROR utiliza um recurso chamado Scaffolding que gera automaticamente controllers e views a partir de um certo modelo </w:t>
+      </w:r>
+      <w:r>
+        <w:rPr>
+          <w:rFonts w:ascii="Arial" w:eastAsia="Times New Roman" w:hAnsi="Arial" w:cs="Arial"/>
+          <w:color w:val="000000"/>
+          <w:sz w:val="24"/>
+          <w:szCs w:val="24"/>
+        </w:rPr>
+        <w:t>mostrado para o programador. RoR</w:t>
+      </w:r>
+      <w:r>
+        <w:rPr>
+          <w:rFonts w:ascii="Arial" w:eastAsia="Times New Roman" w:hAnsi="Arial" w:cs="Arial"/>
+          <w:color w:val="000000"/>
+          <w:sz w:val="24"/>
+          <w:szCs w:val="24"/>
+        </w:rPr>
+        <w:t xml:space="preserve"> também provê abstração de SGBDs</w:t>
+      </w:r>
+      <w:r>
+        <w:rPr>
+          <w:rFonts w:ascii="Arial" w:eastAsia="Times New Roman" w:hAnsi="Arial" w:cs="Arial"/>
+          <w:color w:val="000000"/>
+          <w:sz w:val="24"/>
+          <w:szCs w:val="24"/>
+        </w:rPr>
+        <w:t xml:space="preserve"> (Sistema de Gerenciamento de Banco de Dados)</w:t>
+      </w:r>
+      <w:r>
+        <w:rPr>
+          <w:rFonts w:ascii="Arial" w:eastAsia="Times New Roman" w:hAnsi="Arial" w:cs="Arial"/>
+          <w:color w:val="000000"/>
+          <w:sz w:val="24"/>
+          <w:szCs w:val="24"/>
+        </w:rPr>
+        <w:t>, o usuário usa apenas uma sintaxe para MySQL, PostgreSQL, SQL Server, Oracle, Firebird, entre outros</w:t>
+      </w:r>
+    </w:p>
+    <w:p>
+      <w:pPr>
+        <w:spacing w:after="0" w:line="360" w:lineRule="auto"/>
+        <w:jc w:val="both"/>
+        <w:rPr>
+          <w:rFonts w:ascii="Arial" w:hAnsi="Arial" w:cs="Arial"/>
+          <w:color w:val="000000"/>
+          <w:sz w:val="24"/>
+          <w:szCs w:val="24"/>
+          <w:shd w:val="clear" w:color="auto" w:fill="FFFFFF"/>
+        </w:rPr>
+      </w:pPr>
+      <w:r>
+        <w:rPr>
+          <w:rFonts w:ascii="Arial" w:eastAsia="Times New Roman" w:hAnsi="Arial" w:cs="Arial"/>
+          <w:b/>
+          <w:color w:val="000000"/>
+          <w:sz w:val="24"/>
+          <w:szCs w:val="24"/>
+        </w:rPr>
+        <w:lastRenderedPageBreak/>
+        <w:tab/>
+      </w:r>
+      <w:r>
+        <w:rPr>
+          <w:rFonts w:ascii="Arial" w:eastAsia="Times New Roman" w:hAnsi="Arial" w:cs="Arial"/>
+          <w:color w:val="000000"/>
+          <w:sz w:val="24"/>
+          <w:szCs w:val="24"/>
+        </w:rPr>
+        <w:t xml:space="preserve">O </w:t>
+      </w:r>
+      <w:r>
+        <w:rPr>
+          <w:rFonts w:ascii="Arial" w:hAnsi="Arial" w:cs="Arial"/>
+          <w:color w:val="000000"/>
+          <w:sz w:val="24"/>
+          <w:szCs w:val="24"/>
+          <w:shd w:val="clear" w:color="auto" w:fill="FFFFFF"/>
+        </w:rPr>
+        <w:t>Rails faz suposições sobre o que você quer fazer e como você estará fazendo isto, em vez de deixá-lo mudar cada minúscula coisa através de intermináveis arquivos de configuração.</w:t>
+      </w:r>
+      <w:r>
+        <w:rPr>
+          <w:rFonts w:ascii="Arial" w:hAnsi="Arial" w:cs="Arial"/>
+          <w:color w:val="000000"/>
+          <w:sz w:val="24"/>
+          <w:szCs w:val="24"/>
+          <w:shd w:val="clear" w:color="auto" w:fill="FFFFFF"/>
+        </w:rPr>
+        <w:t xml:space="preserve"> [9]</w:t>
+      </w:r>
+    </w:p>
+    <w:p>
+      <w:pPr>
+        <w:spacing w:after="0" w:line="360" w:lineRule="auto"/>
+        <w:jc w:val="both"/>
+        <w:rPr>
+          <w:rFonts w:ascii="Arial" w:eastAsia="Times New Roman" w:hAnsi="Arial" w:cs="Arial"/>
+          <w:color w:val="000000"/>
+          <w:sz w:val="24"/>
+          <w:szCs w:val="24"/>
+        </w:rPr>
+      </w:pPr>
+      <w:r>
+        <w:rPr>
+          <w:rFonts w:ascii="Arial" w:hAnsi="Arial" w:cs="Arial"/>
+          <w:color w:val="000000"/>
+          <w:sz w:val="24"/>
+          <w:szCs w:val="24"/>
+          <w:shd w:val="clear" w:color="auto" w:fill="FFFFFF"/>
+        </w:rPr>
+        <w:tab/>
+      </w:r>
+      <w:r>
+        <w:rPr>
+          <w:rFonts w:ascii="Arial" w:eastAsia="Times New Roman" w:hAnsi="Arial" w:cs="Arial"/>
+          <w:color w:val="000000"/>
+          <w:sz w:val="24"/>
+          <w:szCs w:val="24"/>
+        </w:rPr>
+        <w:t>Esta</w:t>
+      </w:r>
+      <w:r>
+        <w:rPr>
+          <w:rFonts w:ascii="Arial" w:eastAsia="Times New Roman" w:hAnsi="Arial" w:cs="Arial"/>
+          <w:color w:val="000000"/>
+          <w:sz w:val="24"/>
+          <w:szCs w:val="24"/>
+        </w:rPr>
+        <w:t xml:space="preserve"> ferramenta poderosa de programação para Web pode ser rodado em Windows, Linux e Mac OS e a permissão para o uso do software é gratuitamente, podendo modificar sem restrição, com direitos a usar, copiar, distribuir e até vender.</w:t>
+      </w:r>
+    </w:p>
+    <w:p>
+      <w:pPr>
+        <w:spacing w:after="0" w:line="360" w:lineRule="auto"/>
+        <w:jc w:val="both"/>
+        <w:rPr>
+          <w:rFonts w:ascii="Arial" w:hAnsi="Arial" w:cs="Arial"/>
+          <w:color w:val="000000"/>
+          <w:sz w:val="24"/>
+          <w:szCs w:val="24"/>
+          <w:shd w:val="clear" w:color="auto" w:fill="FFFFFF"/>
+        </w:rPr>
+      </w:pPr>
+      <w:r>
+        <w:rPr>
+          <w:rFonts w:ascii="Arial" w:hAnsi="Arial" w:cs="Arial"/>
+          <w:sz w:val="24"/>
+          <w:szCs w:val="24"/>
+        </w:rPr>
+        <w:tab/>
+        <w:t xml:space="preserve">A linguagem disponibiliza o uso do coffescript que é </w:t>
+      </w:r>
+      <w:r>
+        <w:rPr>
+          <w:rFonts w:ascii="Arial" w:hAnsi="Arial" w:cs="Arial"/>
+          <w:color w:val="000000"/>
+          <w:sz w:val="24"/>
+          <w:szCs w:val="24"/>
+          <w:shd w:val="clear" w:color="auto" w:fill="FFFFFF"/>
+        </w:rPr>
+        <w:t>uma pequena linguagem de script que compila para JavaScript para desenvolvimento de websites, é apenas JavaScript, compilando de um-para-um para o js (JavaScript) equivalente.. CoffeScript tenta mostrar as boas partes do JavaScript em um modo simplificado. Esta linguagem converte os scripts .coffe em scripts .js (JavaScript). [10]</w:t>
+      </w:r>
+      <w:r>
+        <w:rPr>
+          <w:rFonts w:ascii="Arial" w:hAnsi="Arial" w:cs="Arial"/>
+          <w:color w:val="000000"/>
+          <w:sz w:val="24"/>
+          <w:szCs w:val="24"/>
+          <w:shd w:val="clear" w:color="auto" w:fill="FFFFFF"/>
+        </w:rPr>
+        <w:t xml:space="preserve"> Segue abaixo exemplos de sintaxes escrita em JavaScript e a mesma sintaxe escrita em CoffeScript.</w:t>
+      </w:r>
+    </w:p>
+    <w:p>
+      <w:pPr>
+        <w:spacing w:after="0" w:line="360" w:lineRule="auto"/>
+        <w:jc w:val="center"/>
+        <w:rPr>
+          <w:rFonts w:ascii="Arial" w:hAnsi="Arial" w:cs="Arial"/>
+          <w:color w:val="000000"/>
+          <w:sz w:val="24"/>
+          <w:szCs w:val="24"/>
+          <w:shd w:val="clear" w:color="auto" w:fill="FFFFFF"/>
+        </w:rPr>
+      </w:pPr>
+      <w:r>
+        <w:rPr>
+          <w:rFonts w:ascii="Arial" w:hAnsi="Arial" w:cs="Arial"/>
+          <w:noProof/>
+          <w:color w:val="000000"/>
+          <w:sz w:val="24"/>
+          <w:szCs w:val="24"/>
+          <w:shd w:val="clear" w:color="auto" w:fill="FFFFFF"/>
+        </w:rPr>
+        <w:drawing>
+          <wp:inline distT="0" distB="0" distL="0" distR="0">
+            <wp:extent cx="5038725" cy="1838325"/>
+            <wp:effectExtent l="19050" t="0" r="9525" b="0"/>
+            <wp:docPr id="1" name="Imagem 1"/>
+            <wp:cNvGraphicFramePr>
+              <a:graphicFrameLocks xmlns:a="http://schemas.openxmlformats.org/drawingml/2006/main" noChangeAspect="1"/>
+            </wp:cNvGraphicFramePr>
+            <a:graphic xmlns:a="http://schemas.openxmlformats.org/drawingml/2006/main">
+              <a:graphicData uri="http://schemas.openxmlformats.org/drawingml/2006/picture">
+                <pic:pic xmlns:pic="http://schemas.openxmlformats.org/drawingml/2006/picture">
+                  <pic:nvPicPr>
+                    <pic:cNvPr id="0" name="Picture 1"/>
+                    <pic:cNvPicPr>
+                      <a:picLocks noChangeAspect="1" noChangeArrowheads="1"/>
+                    </pic:cNvPicPr>
+                  </pic:nvPicPr>
+                  <pic:blipFill>
+                    <a:blip r:embed="rId5" cstate="print"/>
+                    <a:srcRect/>
+                    <a:stretch>
+                      <a:fillRect/>
+                    </a:stretch>
+                  </pic:blipFill>
+                  <pic:spPr bwMode="auto">
+                    <a:xfrm>
+                      <a:off x="0" y="0"/>
+                      <a:ext cx="5038725" cy="1838325"/>
+                    </a:xfrm>
+                    <a:prstGeom prst="rect">
+                      <a:avLst/>
+                    </a:prstGeom>
+                    <a:noFill/>
+                    <a:ln w="9525">
+                      <a:noFill/>
+                      <a:miter lim="800000"/>
+                      <a:headEnd/>
+                      <a:tailEnd/>
+                    </a:ln>
+                  </pic:spPr>
+                </pic:pic>
+              </a:graphicData>
+            </a:graphic>
+          </wp:inline>
+        </w:drawing>
+      </w:r>
+    </w:p>
+    <w:p>
+      <w:pPr>
+        <w:spacing w:after="0" w:line="360" w:lineRule="auto"/>
+        <w:jc w:val="both"/>
+        <w:rPr>
+          <w:rFonts w:ascii="Arial" w:hAnsi="Arial" w:cs="Arial"/>
+          <w:color w:val="000000"/>
+          <w:sz w:val="24"/>
+          <w:szCs w:val="24"/>
+          <w:shd w:val="clear" w:color="auto" w:fill="FFFFFF"/>
+        </w:rPr>
+      </w:pPr>
+      <w:r>
+        <w:rPr>
+          <w:rFonts w:ascii="Arial" w:hAnsi="Arial" w:cs="Arial"/>
+          <w:color w:val="000000"/>
+          <w:sz w:val="24"/>
+          <w:szCs w:val="24"/>
+          <w:shd w:val="clear" w:color="auto" w:fill="FFFFFF"/>
+        </w:rPr>
+        <w:tab/>
+        <w:t>Além do CoffeScript, o uso do HAML também é utilizado.</w:t>
+      </w:r>
+      <w:r>
+        <w:rPr>
+          <w:rFonts w:ascii="Arial" w:hAnsi="Arial" w:cs="Arial"/>
+          <w:color w:val="000000"/>
+          <w:sz w:val="24"/>
+          <w:szCs w:val="24"/>
+          <w:shd w:val="clear" w:color="auto" w:fill="FFFFFF"/>
+        </w:rPr>
+        <w:tab/>
+        <w:t>A idéia de HAML é somente a estética da sintaxe, não funcionalidades. É uma sintaxe simplificada do HTML, renderizado para HTML que não necessita o fechamento de tags.</w:t>
+      </w:r>
+      <w:r>
+        <w:rPr>
+          <w:rFonts w:ascii="Arial" w:hAnsi="Arial" w:cs="Arial"/>
+          <w:color w:val="000000"/>
+          <w:sz w:val="24"/>
+          <w:szCs w:val="24"/>
+          <w:shd w:val="clear" w:color="auto" w:fill="FFFFFF"/>
+        </w:rPr>
+        <w:t xml:space="preserve"> </w:t>
+      </w:r>
+      <w:r>
+        <w:rPr>
+          <w:rFonts w:ascii="Arial" w:hAnsi="Arial" w:cs="Arial"/>
+          <w:color w:val="000000"/>
+          <w:sz w:val="24"/>
+          <w:szCs w:val="24"/>
+          <w:shd w:val="clear" w:color="auto" w:fill="FFFFFF"/>
+        </w:rPr>
+        <w:t>Segue abaixo exemplo de sintaxe escrita em HTML e a mesma escrita em HAML.</w:t>
+      </w:r>
+    </w:p>
+    <w:p>
+      <w:pPr>
+        <w:spacing w:after="0" w:line="360" w:lineRule="auto"/>
+        <w:jc w:val="center"/>
+        <w:rPr>
+          <w:rFonts w:ascii="Arial" w:hAnsi="Arial" w:cs="Arial"/>
+          <w:color w:val="000000"/>
+          <w:sz w:val="24"/>
+          <w:szCs w:val="24"/>
+          <w:shd w:val="clear" w:color="auto" w:fill="FFFFFF"/>
+        </w:rPr>
+      </w:pPr>
+      <w:r>
+        <w:rPr>
+          <w:rFonts w:ascii="Arial" w:hAnsi="Arial" w:cs="Arial"/>
+          <w:noProof/>
+          <w:color w:val="000000"/>
+          <w:sz w:val="24"/>
+          <w:szCs w:val="24"/>
+          <w:shd w:val="clear" w:color="auto" w:fill="FFFFFF"/>
+        </w:rPr>
+        <w:drawing>
+          <wp:inline distT="0" distB="0" distL="0" distR="0">
+            <wp:extent cx="4991100" cy="1590675"/>
+            <wp:effectExtent l="19050" t="0" r="0" b="0"/>
+            <wp:docPr id="2" name="Imagem 2"/>
+            <wp:cNvGraphicFramePr>
+              <a:graphicFrameLocks xmlns:a="http://schemas.openxmlformats.org/drawingml/2006/main" noChangeAspect="1"/>
+            </wp:cNvGraphicFramePr>
+            <a:graphic xmlns:a="http://schemas.openxmlformats.org/drawingml/2006/main">
+              <a:graphicData uri="http://schemas.openxmlformats.org/drawingml/2006/picture">
+                <pic:pic xmlns:pic="http://schemas.openxmlformats.org/drawingml/2006/picture">
+                  <pic:nvPicPr>
+                    <pic:cNvPr id="0" name="Picture 2"/>
+                    <pic:cNvPicPr>
+                      <a:picLocks noChangeAspect="1" noChangeArrowheads="1"/>
+                    </pic:cNvPicPr>
+                  </pic:nvPicPr>
+                  <pic:blipFill>
+                    <a:blip r:embed="rId6" cstate="print"/>
+                    <a:srcRect/>
+                    <a:stretch>
+                      <a:fillRect/>
+                    </a:stretch>
+                  </pic:blipFill>
+                  <pic:spPr bwMode="auto">
+                    <a:xfrm>
+                      <a:off x="0" y="0"/>
+                      <a:ext cx="4991100" cy="1590675"/>
+                    </a:xfrm>
+                    <a:prstGeom prst="rect">
+                      <a:avLst/>
+                    </a:prstGeom>
+                    <a:noFill/>
+                    <a:ln w="9525">
+                      <a:noFill/>
+                      <a:miter lim="800000"/>
+                      <a:headEnd/>
+                      <a:tailEnd/>
+                    </a:ln>
+                  </pic:spPr>
+                </pic:pic>
+              </a:graphicData>
+            </a:graphic>
+          </wp:inline>
+        </w:drawing>
+      </w:r>
+    </w:p>
+    <w:p>
+      <w:pPr>
+        <w:spacing w:after="0" w:line="360" w:lineRule="auto"/>
+        <w:jc w:val="both"/>
+        <w:rPr>
+          <w:rFonts w:ascii="Arial" w:hAnsi="Arial" w:cs="Arial"/>
+          <w:color w:val="000000"/>
+          <w:sz w:val="24"/>
+          <w:szCs w:val="24"/>
+          <w:shd w:val="clear" w:color="auto" w:fill="FFFFFF"/>
+        </w:rPr>
+      </w:pPr>
+      <w:r>
+        <w:rPr>
+          <w:rFonts w:ascii="Arial" w:hAnsi="Arial" w:cs="Arial"/>
+          <w:color w:val="000000"/>
+          <w:sz w:val="24"/>
+          <w:szCs w:val="24"/>
+          <w:shd w:val="clear" w:color="auto" w:fill="FFFFFF"/>
+        </w:rPr>
+        <w:lastRenderedPageBreak/>
+        <w:tab/>
+        <w:t>Quando o assunto diz respeito a CSS, a tecnologia utilizada</w:t>
+      </w:r>
+      <w:r>
+        <w:rPr>
+          <w:rFonts w:ascii="Arial" w:hAnsi="Arial" w:cs="Arial"/>
+          <w:color w:val="000000"/>
+          <w:sz w:val="24"/>
+          <w:szCs w:val="24"/>
+          <w:shd w:val="clear" w:color="auto" w:fill="FFFFFF"/>
+        </w:rPr>
+        <w:t>da</w:t>
+      </w:r>
+      <w:r>
+        <w:rPr>
+          <w:rFonts w:ascii="Arial" w:hAnsi="Arial" w:cs="Arial"/>
+          <w:color w:val="000000"/>
+          <w:sz w:val="24"/>
+          <w:szCs w:val="24"/>
+          <w:shd w:val="clear" w:color="auto" w:fill="FFFFFF"/>
+        </w:rPr>
+        <w:t xml:space="preserve"> chama-se Sass.</w:t>
+      </w:r>
+      <w:r>
+        <w:rPr>
+          <w:rFonts w:ascii="Arial" w:hAnsi="Arial" w:cs="Arial"/>
+          <w:b/>
+          <w:color w:val="000000"/>
+          <w:sz w:val="24"/>
+          <w:szCs w:val="24"/>
+          <w:shd w:val="clear" w:color="auto" w:fill="FFFFFF"/>
+        </w:rPr>
+        <w:tab/>
+      </w:r>
+      <w:r>
+        <w:rPr>
+          <w:rFonts w:ascii="Arial" w:hAnsi="Arial" w:cs="Arial"/>
+          <w:color w:val="000000"/>
+          <w:sz w:val="24"/>
+          <w:szCs w:val="24"/>
+          <w:shd w:val="clear" w:color="auto" w:fill="FFFFFF"/>
+        </w:rPr>
+        <w:t xml:space="preserve">que é uma extensão para o CSS3, </w:t>
+      </w:r>
+      <w:r>
+        <w:rPr>
+          <w:rFonts w:ascii="Arial" w:hAnsi="Arial" w:cs="Arial"/>
+          <w:color w:val="000000"/>
+          <w:sz w:val="24"/>
+          <w:szCs w:val="24"/>
+          <w:shd w:val="clear" w:color="auto" w:fill="FFFFFF"/>
+        </w:rPr>
+        <w:t xml:space="preserve">desenvolvida </w:t>
+      </w:r>
+      <w:hyperlink r:id="rId7" w:tooltip="Nathan Weizenbaum (page does not exist)" w:history="1">
+        <w:r>
+          <w:rPr>
+            <w:rStyle w:val="Hyperlink"/>
+            <w:rFonts w:ascii="Arial" w:hAnsi="Arial" w:cs="Arial"/>
+            <w:color w:val="auto"/>
+            <w:sz w:val="24"/>
+            <w:szCs w:val="24"/>
+            <w:u w:val="none"/>
+            <w:shd w:val="clear" w:color="auto" w:fill="FFFFFF"/>
+          </w:rPr>
+          <w:t>Nathan Weizenbaum</w:t>
+        </w:r>
+      </w:hyperlink>
+      <w:r>
+        <w:rPr>
+          <w:rFonts w:ascii="Arial" w:hAnsi="Arial" w:cs="Arial"/>
+          <w:sz w:val="24"/>
+          <w:szCs w:val="24"/>
+        </w:rPr>
+        <w:t>,</w:t>
+      </w:r>
+      <w:r>
+        <w:rPr>
+          <w:rFonts w:ascii="Arial" w:hAnsi="Arial" w:cs="Arial"/>
+          <w:color w:val="000000"/>
+          <w:sz w:val="24"/>
+          <w:szCs w:val="24"/>
+          <w:shd w:val="clear" w:color="auto" w:fill="FFFFFF"/>
+        </w:rPr>
+        <w:t xml:space="preserve">  adicionando regras aninhadas, variáveis, mixins, herança de seletor. É traduzida para o formato CSS padrão. [11]</w:t>
+      </w:r>
+    </w:p>
+    <w:p>
+      <w:pPr>
+        <w:spacing w:after="0" w:line="360" w:lineRule="auto"/>
+        <w:jc w:val="center"/>
+        <w:rPr>
+          <w:rFonts w:ascii="Arial" w:hAnsi="Arial" w:cs="Arial"/>
+          <w:color w:val="000000"/>
+          <w:sz w:val="24"/>
+          <w:szCs w:val="24"/>
+          <w:shd w:val="clear" w:color="auto" w:fill="FFFFFF"/>
+        </w:rPr>
+      </w:pPr>
+      <w:r>
+        <w:rPr>
+          <w:rFonts w:ascii="Arial" w:hAnsi="Arial" w:cs="Arial"/>
+          <w:noProof/>
+          <w:color w:val="000000"/>
+          <w:sz w:val="24"/>
+          <w:szCs w:val="24"/>
+          <w:shd w:val="clear" w:color="auto" w:fill="FFFFFF"/>
+        </w:rPr>
+        <w:drawing>
+          <wp:inline distT="0" distB="0" distL="0" distR="0">
+            <wp:extent cx="4314825" cy="1838325"/>
+            <wp:effectExtent l="19050" t="0" r="9525" b="0"/>
+            <wp:docPr id="3" name="Imagem 3"/>
+            <wp:cNvGraphicFramePr>
+              <a:graphicFrameLocks xmlns:a="http://schemas.openxmlformats.org/drawingml/2006/main" noChangeAspect="1"/>
+            </wp:cNvGraphicFramePr>
+            <a:graphic xmlns:a="http://schemas.openxmlformats.org/drawingml/2006/main">
+              <a:graphicData uri="http://schemas.openxmlformats.org/drawingml/2006/picture">
+                <pic:pic xmlns:pic="http://schemas.openxmlformats.org/drawingml/2006/picture">
+                  <pic:nvPicPr>
+                    <pic:cNvPr id="0" name="Picture 3"/>
+                    <pic:cNvPicPr>
+                      <a:picLocks noChangeAspect="1" noChangeArrowheads="1"/>
+                    </pic:cNvPicPr>
+                  </pic:nvPicPr>
+                  <pic:blipFill>
+                    <a:blip r:embed="rId8" cstate="print"/>
+                    <a:srcRect/>
+                    <a:stretch>
+                      <a:fillRect/>
+                    </a:stretch>
+                  </pic:blipFill>
+                  <pic:spPr bwMode="auto">
+                    <a:xfrm>
+                      <a:off x="0" y="0"/>
+                      <a:ext cx="4314825" cy="1838325"/>
+                    </a:xfrm>
+                    <a:prstGeom prst="rect">
+                      <a:avLst/>
+                    </a:prstGeom>
+                    <a:noFill/>
+                    <a:ln w="9525">
+                      <a:noFill/>
+                      <a:miter lim="800000"/>
+                      <a:headEnd/>
+                      <a:tailEnd/>
+                    </a:ln>
+                  </pic:spPr>
+                </pic:pic>
+              </a:graphicData>
+            </a:graphic>
+          </wp:inline>
+        </w:drawing>
+      </w:r>
+    </w:p>
+    <w:p>
+      <w:pPr>
+        <w:pStyle w:val="SemEspaamento"/>
+        <w:rPr>
+          <w:rFonts w:ascii="Arial" w:hAnsi="Arial" w:cs="Arial"/>
+          <w:sz w:val="24"/>
+          <w:szCs w:val="24"/>
+        </w:rPr>
+      </w:pPr>
     </w:p>
     <w:sectPr>
       <w:pgSz w:w="11906" w:h="16838"/>
@@ -1736,6 +2453,60 @@
     </w:pPr>
     <w:rPr>
       <w:rFonts w:eastAsiaTheme="minorEastAsia"/>
+      <w:lang w:eastAsia="pt-BR"/>
+    </w:rPr>
+  </w:style>
+  <w:style w:type="character" w:styleId="nfase">
+    <w:name w:val="Emphasis"/>
+    <w:basedOn w:val="Fontepargpadro"/>
+    <w:uiPriority w:val="20"/>
+    <w:qFormat/>
+    <w:rsid w:val="00252BC8"/>
+    <w:rPr>
+      <w:i/>
+      <w:iCs/>
+    </w:rPr>
+  </w:style>
+  <w:style w:type="character" w:styleId="Hyperlink">
+    <w:name w:val="Hyperlink"/>
+    <w:basedOn w:val="Fontepargpadro"/>
+    <w:uiPriority w:val="99"/>
+    <w:semiHidden/>
+    <w:unhideWhenUsed/>
+    <w:rsid w:val="00BA4229"/>
+    <w:rPr>
+      <w:color w:val="0000FF"/>
+      <w:u w:val="single"/>
+    </w:rPr>
+  </w:style>
+  <w:style w:type="paragraph" w:styleId="Textodebalo">
+    <w:name w:val="Balloon Text"/>
+    <w:basedOn w:val="Normal"/>
+    <w:link w:val="TextodebaloChar"/>
+    <w:uiPriority w:val="99"/>
+    <w:semiHidden/>
+    <w:unhideWhenUsed/>
+    <w:rsid w:val="003E35DD"/>
+    <w:pPr>
+      <w:spacing w:after="0" w:line="240" w:lineRule="auto"/>
+    </w:pPr>
+    <w:rPr>
+      <w:rFonts w:ascii="Tahoma" w:hAnsi="Tahoma" w:cs="Tahoma"/>
+      <w:sz w:val="16"/>
+      <w:szCs w:val="16"/>
+    </w:rPr>
+  </w:style>
+  <w:style w:type="character" w:customStyle="1" w:styleId="TextodebaloChar">
+    <w:name w:val="Texto de balão Char"/>
+    <w:basedOn w:val="Fontepargpadro"/>
+    <w:link w:val="Textodebalo"/>
+    <w:uiPriority w:val="99"/>
+    <w:semiHidden/>
+    <w:rsid w:val="003E35DD"/>
+    <w:rPr>
+      <w:rFonts w:ascii="Tahoma" w:eastAsiaTheme="minorEastAsia" w:hAnsi="Tahoma" w:cs="Tahoma"/>
+      <w:sz w:val="16"/>
+      <w:szCs w:val="16"/>
       <w:lang w:eastAsia="pt-BR"/>
     </w:rPr>
   </w:style>

--- a/Fundamentacao teorica/corriga.docx
+++ b/Fundamentacao teorica/corriga.docx
@@ -160,7 +160,27 @@
           <w:sz w:val="24"/>
           <w:szCs w:val="24"/>
         </w:rPr>
-        <w:t>A web 2.0 é a mudança para uma Internet como plataforma, e um entendimento     das regras para obter sucesso nesta nova plataforma. Entre outras, a regra mais importante é desenvolver aplicativos que aproveitem os efeitos de rede para se tornarem melhores quanto mais são usados pelas pessoas, aproveitando a inteligência coletiva. (REILLY, 2005). [5]</w:t>
+        <w:t>A web 2.0 é a mudança para uma Internet como plataforma, e um entendimento     das regras para obter sucesso nesta nova plataforma. Entre outras, a regra mais importante é desenvolver aplicativos que aproveitem os efeitos de rede para se tornarem melhores quanto mais são usados pelas pessoas, aproveitando a inteligên</w:t>
+      </w:r>
+      <w:r>
+        <w:rPr>
+          <w:rFonts w:ascii="Arial" w:eastAsia="Times New Roman" w:hAnsi="Arial" w:cs="Arial"/>
+          <w:i/>
+          <w:iCs/>
+          <w:sz w:val="24"/>
+          <w:szCs w:val="24"/>
+        </w:rPr>
+        <w:t>cia coletiva. (REILLY, 2005). [1</w:t>
+      </w:r>
+      <w:r>
+        <w:rPr>
+          <w:rFonts w:ascii="Arial" w:eastAsia="Times New Roman" w:hAnsi="Arial" w:cs="Arial"/>
+          <w:i/>
+          <w:iCs/>
+          <w:sz w:val="24"/>
+          <w:szCs w:val="24"/>
+        </w:rPr>
+        <w:t>]</w:t>
       </w:r>
     </w:p>
     <w:p>
@@ -212,7 +232,23 @@
           <w:szCs w:val="24"/>
         </w:rPr>
         <w:tab/>
-        <w:t>Blogs, PodCast, Hi5, De.li.cio.us são alguns termos que podem ser citados como exemplo da grande variedades de serviços que estão hoje disponíveis graças ao avanço que a Web 2.0 propôs. [6]</w:t>
+        <w:t>Blogs, PodCast, Hi5, De.li.cio.us são alguns termos que podem ser citados como exemplo da grande variedades de serviços que estão hoje disponíveis graças ao</w:t>
+      </w:r>
+      <w:r>
+        <w:rPr>
+          <w:rFonts w:ascii="Arial" w:eastAsia="Times New Roman" w:hAnsi="Arial" w:cs="Arial"/>
+          <w:sz w:val="24"/>
+          <w:szCs w:val="24"/>
+        </w:rPr>
+        <w:t xml:space="preserve"> avanço que a Web 2.0 propôs. [2</w:t>
+      </w:r>
+      <w:r>
+        <w:rPr>
+          <w:rFonts w:ascii="Arial" w:eastAsia="Times New Roman" w:hAnsi="Arial" w:cs="Arial"/>
+          <w:sz w:val="24"/>
+          <w:szCs w:val="24"/>
+        </w:rPr>
+        <w:t>]</w:t>
       </w:r>
     </w:p>
     <w:p>
@@ -714,16 +750,16 @@
           <w:szCs w:val="24"/>
           <w:bdr w:val="none" w:sz="0" w:space="0" w:color="auto" w:frame="1"/>
         </w:rPr>
-        <w:t xml:space="preserve"> – Sabe-se que nem todas as pessoas tem facilidade de comunicação e possuim bom relacionamento interpessoal, sendo um método voltado para a simplicidade, a equipe pode experimentar a buscar novas soluções, além disso, é preciso coragem para obter e cobrar constantes feedback do cliente.</w:t>
-      </w:r>
-      <w:r>
-        <w:rPr>
-          <w:rFonts w:ascii="Arial" w:hAnsi="Arial" w:cs="Arial"/>
-          <w:sz w:val="24"/>
-          <w:szCs w:val="24"/>
-          <w:bdr w:val="none" w:sz="0" w:space="0" w:color="auto" w:frame="1"/>
-        </w:rPr>
-        <w:t xml:space="preserve"> [referência]</w:t>
+        <w:t xml:space="preserve"> – Sabe-se que nem todas as pessoas tem facilidade de comunicação e possuim bom relacionamento interpessoal, sendo um método voltado para a simplicidade, a equipe pode experimentar a buscar novas soluções, além disso, é preciso coragem para obter e cobrar constantes feedback do cliente</w:t>
+      </w:r>
+      <w:r>
+        <w:rPr>
+          <w:rFonts w:ascii="Arial" w:hAnsi="Arial" w:cs="Arial"/>
+          <w:sz w:val="24"/>
+          <w:szCs w:val="24"/>
+          <w:bdr w:val="none" w:sz="0" w:space="0" w:color="auto" w:frame="1"/>
+        </w:rPr>
+        <w:t>.</w:t>
       </w:r>
     </w:p>
     <w:p>
@@ -905,7 +941,25 @@
           <w:szCs w:val="24"/>
           <w:bdr w:val="none" w:sz="0" w:space="0" w:color="auto" w:frame="1"/>
         </w:rPr>
-        <w:t>[referência]</w:t>
+        <w:t>[</w:t>
+      </w:r>
+      <w:r>
+        <w:rPr>
+          <w:rFonts w:ascii="Arial" w:hAnsi="Arial" w:cs="Arial"/>
+          <w:sz w:val="24"/>
+          <w:szCs w:val="24"/>
+          <w:bdr w:val="none" w:sz="0" w:space="0" w:color="auto" w:frame="1"/>
+        </w:rPr>
+        <w:t>3</w:t>
+      </w:r>
+      <w:r>
+        <w:rPr>
+          <w:rFonts w:ascii="Arial" w:hAnsi="Arial" w:cs="Arial"/>
+          <w:sz w:val="24"/>
+          <w:szCs w:val="24"/>
+          <w:bdr w:val="none" w:sz="0" w:space="0" w:color="auto" w:frame="1"/>
+        </w:rPr>
+        <w:t>]</w:t>
       </w:r>
     </w:p>
     <w:p>
@@ -1145,7 +1199,23 @@
           <w:szCs w:val="24"/>
         </w:rPr>
         <w:tab/>
-        <w:t>A linguagem também suporta programação funcional, orientada a objetos, imperativa e reflexiva. Foi inspirada principalmente por Python, Perl, Smalltalk, Eiffel, Ada e Lisp, sendo muito similar em vários aspectos a Python. Atualmente, Ruby é a 11ª (décima primeira) linguagem de programação mais popular do mundo, de acordo com o Índice Tiobe [usar referencia do tcc]</w:t>
+        <w:t>A linguagem também suporta programação funcional, orientada a objetos, imperativa e reflexiva. Foi inspirada principalmente por Python, Perl, Smalltalk, Eiffel, Ada e Lisp, sendo muito similar em vários aspectos a Python. Atualmente, Ruby é a 11ª (décima primeira) linguagem de programação mais popular do mundo, de acordo com o Índice Tiobe [</w:t>
+      </w:r>
+      <w:r>
+        <w:rPr>
+          <w:rFonts w:ascii="Arial" w:eastAsia="Times New Roman" w:hAnsi="Arial" w:cs="Arial"/>
+          <w:sz w:val="24"/>
+          <w:szCs w:val="24"/>
+        </w:rPr>
+        <w:t>4</w:t>
+      </w:r>
+      <w:r>
+        <w:rPr>
+          <w:rFonts w:ascii="Arial" w:eastAsia="Times New Roman" w:hAnsi="Arial" w:cs="Arial"/>
+          <w:sz w:val="24"/>
+          <w:szCs w:val="24"/>
+        </w:rPr>
+        <w:t>]</w:t>
       </w:r>
     </w:p>
     <w:p>
@@ -1390,7 +1460,27 @@
           <w:szCs w:val="24"/>
           <w:shd w:val="clear" w:color="auto" w:fill="FFFFFF"/>
         </w:rPr>
-        <w:t xml:space="preserve"> [9]</w:t>
+        <w:t xml:space="preserve"> [</w:t>
+      </w:r>
+      <w:r>
+        <w:rPr>
+          <w:rFonts w:ascii="Arial" w:hAnsi="Arial" w:cs="Arial"/>
+          <w:color w:val="000000"/>
+          <w:sz w:val="24"/>
+          <w:szCs w:val="24"/>
+          <w:shd w:val="clear" w:color="auto" w:fill="FFFFFF"/>
+        </w:rPr>
+        <w:t>5</w:t>
+      </w:r>
+      <w:r>
+        <w:rPr>
+          <w:rFonts w:ascii="Arial" w:hAnsi="Arial" w:cs="Arial"/>
+          <w:color w:val="000000"/>
+          <w:sz w:val="24"/>
+          <w:szCs w:val="24"/>
+          <w:shd w:val="clear" w:color="auto" w:fill="FFFFFF"/>
+        </w:rPr>
+        <w:t>]</w:t>
       </w:r>
     </w:p>
     <w:p>
@@ -1462,7 +1552,27 @@
           <w:szCs w:val="24"/>
           <w:shd w:val="clear" w:color="auto" w:fill="FFFFFF"/>
         </w:rPr>
-        <w:t>uma pequena linguagem de script que compila para JavaScript para desenvolvimento de websites, é apenas JavaScript, compilando de um-para-um para o js (JavaScript) equivalente.. CoffeScript tenta mostrar as boas partes do JavaScript em um modo simplificado. Esta linguagem converte os scripts .coffe em scripts .js (JavaScript). [10]</w:t>
+        <w:t>uma pequena linguagem de script que compila para JavaScript para desenvolvimento de websites, é apenas JavaScript, compilando de um-para-um para o js (JavaScript) equivalente.. CoffeScript tenta mostrar as boas partes do JavaScript em um modo simplificado. Esta linguagem converte os scripts .coffe em scripts .js (JavaScript). [</w:t>
+      </w:r>
+      <w:r>
+        <w:rPr>
+          <w:rFonts w:ascii="Arial" w:hAnsi="Arial" w:cs="Arial"/>
+          <w:color w:val="000000"/>
+          <w:sz w:val="24"/>
+          <w:szCs w:val="24"/>
+          <w:shd w:val="clear" w:color="auto" w:fill="FFFFFF"/>
+        </w:rPr>
+        <w:t>6</w:t>
+      </w:r>
+      <w:r>
+        <w:rPr>
+          <w:rFonts w:ascii="Arial" w:hAnsi="Arial" w:cs="Arial"/>
+          <w:color w:val="000000"/>
+          <w:sz w:val="24"/>
+          <w:szCs w:val="24"/>
+          <w:shd w:val="clear" w:color="auto" w:fill="FFFFFF"/>
+        </w:rPr>
+        <w:t>]</w:t>
       </w:r>
       <w:r>
         <w:rPr>
@@ -1771,7 +1881,27 @@
           <w:szCs w:val="24"/>
           <w:shd w:val="clear" w:color="auto" w:fill="FFFFFF"/>
         </w:rPr>
-        <w:t xml:space="preserve">  adicionando regras aninhadas, variáveis, mixins, herança de seletor. É traduzida para o formato CSS padrão. [11]</w:t>
+        <w:t xml:space="preserve">  adicionando regras aninhadas, variáveis, mixins, herança de seletor. É traduzida para o formato CSS padrão. [</w:t>
+      </w:r>
+      <w:r>
+        <w:rPr>
+          <w:rFonts w:ascii="Arial" w:hAnsi="Arial" w:cs="Arial"/>
+          <w:color w:val="000000"/>
+          <w:sz w:val="24"/>
+          <w:szCs w:val="24"/>
+          <w:shd w:val="clear" w:color="auto" w:fill="FFFFFF"/>
+        </w:rPr>
+        <w:t>7</w:t>
+      </w:r>
+      <w:r>
+        <w:rPr>
+          <w:rFonts w:ascii="Arial" w:hAnsi="Arial" w:cs="Arial"/>
+          <w:color w:val="000000"/>
+          <w:sz w:val="24"/>
+          <w:szCs w:val="24"/>
+          <w:shd w:val="clear" w:color="auto" w:fill="FFFFFF"/>
+        </w:rPr>
+        <w:t>]</w:t>
       </w:r>
     </w:p>
     <w:p>
